--- a/trunk/documentacion/Legales/LGL0 Formas de Comercializar ReserBar.docx
+++ b/trunk/documentacion/Legales/LGL0 Formas de Comercializar ReserBar.docx
@@ -4,7 +4,7 @@
   <w:body>
     <w:p>
       <w:pPr>
-        <w:pStyle w:val="Ttulo1"/>
+        <w:pStyle w:val="Heading1"/>
       </w:pPr>
       <w:r>
         <w:t>Introducción</w:t>
@@ -12,7 +12,7 @@
     </w:p>
     <w:p>
       <w:pPr>
-        <w:pStyle w:val="Prrafodelista"/>
+        <w:pStyle w:val="ListParagraph"/>
         <w:numPr>
           <w:ilvl w:val="0"/>
           <w:numId w:val="1"/>
@@ -30,7 +30,7 @@
     </w:p>
     <w:p>
       <w:pPr>
-        <w:pStyle w:val="Prrafodelista"/>
+        <w:pStyle w:val="ListParagraph"/>
         <w:numPr>
           <w:ilvl w:val="0"/>
           <w:numId w:val="1"/>
@@ -48,7 +48,7 @@
     </w:p>
     <w:p>
       <w:pPr>
-        <w:pStyle w:val="Prrafodelista"/>
+        <w:pStyle w:val="ListParagraph"/>
         <w:numPr>
           <w:ilvl w:val="0"/>
           <w:numId w:val="1"/>
@@ -66,7 +66,7 @@
     </w:p>
     <w:p>
       <w:pPr>
-        <w:pStyle w:val="Prrafodelista"/>
+        <w:pStyle w:val="ListParagraph"/>
         <w:numPr>
           <w:ilvl w:val="0"/>
           <w:numId w:val="1"/>
@@ -84,7 +84,7 @@
     </w:p>
     <w:p>
       <w:pPr>
-        <w:pStyle w:val="Prrafodelista"/>
+        <w:pStyle w:val="ListParagraph"/>
         <w:numPr>
           <w:ilvl w:val="1"/>
           <w:numId w:val="1"/>
@@ -102,7 +102,7 @@
     </w:p>
     <w:p>
       <w:pPr>
-        <w:pStyle w:val="Prrafodelista"/>
+        <w:pStyle w:val="ListParagraph"/>
         <w:numPr>
           <w:ilvl w:val="1"/>
           <w:numId w:val="1"/>
@@ -120,7 +120,7 @@
     </w:p>
     <w:p>
       <w:pPr>
-        <w:pStyle w:val="Ttulo1"/>
+        <w:pStyle w:val="Heading1"/>
       </w:pPr>
       <w:r>
         <w:t>Cómo Dividir Ganancias</w:t>
@@ -133,7 +133,7 @@
     </w:p>
     <w:p>
       <w:pPr>
-        <w:pStyle w:val="Prrafodelista"/>
+        <w:pStyle w:val="ListParagraph"/>
         <w:numPr>
           <w:ilvl w:val="0"/>
           <w:numId w:val="3"/>
@@ -149,7 +149,7 @@
     </w:p>
     <w:p>
       <w:pPr>
-        <w:pStyle w:val="Prrafodelista"/>
+        <w:pStyle w:val="ListParagraph"/>
         <w:numPr>
           <w:ilvl w:val="1"/>
           <w:numId w:val="3"/>
@@ -161,7 +161,7 @@
     </w:p>
     <w:p>
       <w:pPr>
-        <w:pStyle w:val="Prrafodelista"/>
+        <w:pStyle w:val="ListParagraph"/>
         <w:numPr>
           <w:ilvl w:val="1"/>
           <w:numId w:val="3"/>
@@ -173,7 +173,7 @@
     </w:p>
     <w:p>
       <w:pPr>
-        <w:pStyle w:val="Prrafodelista"/>
+        <w:pStyle w:val="ListParagraph"/>
         <w:numPr>
           <w:ilvl w:val="1"/>
           <w:numId w:val="3"/>
@@ -185,7 +185,7 @@
     </w:p>
     <w:p>
       <w:pPr>
-        <w:pStyle w:val="Prrafodelista"/>
+        <w:pStyle w:val="ListParagraph"/>
         <w:numPr>
           <w:ilvl w:val="1"/>
           <w:numId w:val="3"/>
@@ -197,7 +197,7 @@
     </w:p>
     <w:p>
       <w:pPr>
-        <w:pStyle w:val="Prrafodelista"/>
+        <w:pStyle w:val="ListParagraph"/>
         <w:numPr>
           <w:ilvl w:val="1"/>
           <w:numId w:val="3"/>
@@ -209,22 +209,19 @@
     </w:p>
     <w:p>
       <w:pPr>
-        <w:pStyle w:val="Prrafodelista"/>
+        <w:pStyle w:val="ListParagraph"/>
         <w:numPr>
           <w:ilvl w:val="0"/>
           <w:numId w:val="3"/>
         </w:numPr>
       </w:pPr>
       <w:r>
-        <w:t>Dividimos las ganancias según involucramiento y conocimiento. De esta forma quedaría:</w:t>
-      </w:r>
-      <w:r>
-        <w:t xml:space="preserve"> (esta es mi favorita)</w:t>
-      </w:r>
-    </w:p>
-    <w:p>
-      <w:pPr>
-        <w:pStyle w:val="Prrafodelista"/>
+        <w:t>Dividimos las ganancias según involucramiento y conocimiento. De esta forma quedaría: (esta es mi favorita)</w:t>
+      </w:r>
+    </w:p>
+    <w:p>
+      <w:pPr>
+        <w:pStyle w:val="ListParagraph"/>
         <w:numPr>
           <w:ilvl w:val="1"/>
           <w:numId w:val="3"/>
@@ -236,7 +233,7 @@
     </w:p>
     <w:p>
       <w:pPr>
-        <w:pStyle w:val="Prrafodelista"/>
+        <w:pStyle w:val="ListParagraph"/>
         <w:numPr>
           <w:ilvl w:val="1"/>
           <w:numId w:val="3"/>
@@ -248,7 +245,7 @@
     </w:p>
     <w:p>
       <w:pPr>
-        <w:pStyle w:val="Prrafodelista"/>
+        <w:pStyle w:val="ListParagraph"/>
         <w:numPr>
           <w:ilvl w:val="1"/>
           <w:numId w:val="3"/>
@@ -260,7 +257,7 @@
     </w:p>
     <w:p>
       <w:pPr>
-        <w:pStyle w:val="Prrafodelista"/>
+        <w:pStyle w:val="ListParagraph"/>
         <w:numPr>
           <w:ilvl w:val="1"/>
           <w:numId w:val="3"/>
@@ -272,7 +269,7 @@
     </w:p>
     <w:p>
       <w:pPr>
-        <w:pStyle w:val="Prrafodelista"/>
+        <w:pStyle w:val="ListParagraph"/>
         <w:numPr>
           <w:ilvl w:val="0"/>
           <w:numId w:val="3"/>
@@ -284,17 +281,12 @@
     </w:p>
     <w:p>
       <w:r>
-        <w:t>NOTA: De más está aclarar que este punto es una joda… gracias muchachos por pensar en algún momento que lo decía en serio</w:t>
-      </w:r>
-      <w:proofErr w:type="gramStart"/>
-      <w:r>
-        <w:t>!</w:t>
-      </w:r>
-      <w:proofErr w:type="gramEnd"/>
-    </w:p>
-    <w:p>
-      <w:pPr>
-        <w:pStyle w:val="Ttulo1"/>
+        <w:t>NOTA: De más está aclarar que este punto es una joda… gracias muchachos por pensar en algún momento que lo decía en serio!</w:t>
+      </w:r>
+    </w:p>
+    <w:p>
+      <w:pPr>
+        <w:pStyle w:val="Heading1"/>
       </w:pPr>
       <w:r>
         <w:t>Cómo Comercializar el sistema</w:t>
@@ -302,10 +294,21 @@
     </w:p>
     <w:p>
       <w:pPr>
-        <w:pStyle w:val="Ttulo2"/>
-      </w:pPr>
-      <w:r>
-        <w:t>En la Relación con Cada Restaurante - Comisión</w:t>
+        <w:pStyle w:val="Heading2"/>
+      </w:pPr>
+      <w:r>
+        <w:t xml:space="preserve">En </w:t>
+      </w:r>
+      <w:smartTag w:uri="urn:schemas-microsoft-com:office:smarttags" w:element="PersonName">
+        <w:smartTagPr>
+          <w:attr w:name="ProductID" w:val="la Relación"/>
+        </w:smartTagPr>
+        <w:r>
+          <w:t>la Relación</w:t>
+        </w:r>
+      </w:smartTag>
+      <w:r>
+        <w:t xml:space="preserve"> con Cada Restaurante - Comisión</w:t>
       </w:r>
     </w:p>
     <w:p>
@@ -337,54 +340,141 @@
         <w:t>: Si en algún momento se quiere modificar la comisión, es realmente fácil de hacer.</w:t>
       </w:r>
     </w:p>
+    <w:p>
+      <w:pPr>
+        <w:rPr>
+          <w:color w:val="FF00FF"/>
+        </w:rPr>
+      </w:pPr>
+      <w:r>
+        <w:rPr>
+          <w:color w:val="FF00FF"/>
+        </w:rPr>
+        <w:t xml:space="preserve">Comentarios de Karina: </w:t>
+      </w:r>
+      <w:r>
+        <w:rPr>
+          <w:color w:val="FF00FF"/>
+        </w:rPr>
+        <w:t>de lo que estuve averiguando sobre el tema, este sistema se vende como una franquicia, yo la veo como un sistema para reservar “cosas”, no solamente comida online. Y efectivamente como dice Mati, se cobra comisión sobre cada reserva, independientemente del monto de la misma. Mas que nada, esto funciona en EEUU y en Inglaterra como DELIVERY. Al momento de comercializarlo, tenemos que tener en cuenta esto.</w:t>
+      </w:r>
+    </w:p>
+    <w:p>
+      <w:pPr>
+        <w:pStyle w:val="Heading2"/>
+      </w:pPr>
+      <w:r>
+        <w:t xml:space="preserve">En </w:t>
+      </w:r>
+      <w:smartTag w:uri="urn:schemas-microsoft-com:office:smarttags" w:element="PersonName">
+        <w:smartTagPr>
+          <w:attr w:name="ProductID" w:val="la Relación"/>
+        </w:smartTagPr>
+        <w:r>
+          <w:t>la Relación</w:t>
+        </w:r>
+      </w:smartTag>
+      <w:r>
+        <w:t xml:space="preserve"> con Cada Restaurante </w:t>
+      </w:r>
+    </w:p>
+    <w:p>
+      <w:r>
+        <w:t>Exactamente igual al punto anterior, solo que la comisión del punto anterior es un x% de lo facturado. En este punto se propone que cada restaurante tenga un campo donde se pueda especificar un costo que nos pagan por usuario. Por ejemplo $1_ por cada usuario que reserva para el restaurante.</w:t>
+      </w:r>
+      <w:r>
+        <w:br/>
+      </w:r>
+      <w:r>
+        <w:rPr>
+          <w:u w:val="single"/>
+        </w:rPr>
+        <w:t>Beneficio</w:t>
+      </w:r>
+      <w:r>
+        <w:t>: Mayor trazabilidad y menor complejidad de desarrollo.</w:t>
+      </w:r>
+      <w:r>
+        <w:br/>
+      </w:r>
+      <w:r>
+        <w:rPr>
+          <w:u w:val="single"/>
+        </w:rPr>
+        <w:t>Beneficio</w:t>
+      </w:r>
+      <w:r>
+        <w:t>: Claramente se ven los resultados que se obtienen, si se lograra hacer una proyección de implementación del producto</w:t>
+      </w:r>
+    </w:p>
     <w:p/>
     <w:p>
       <w:pPr>
-        <w:pStyle w:val="Ttulo2"/>
-      </w:pPr>
-      <w:r>
-        <w:lastRenderedPageBreak/>
-        <w:t xml:space="preserve">En la Relación con Cada Restaurante </w:t>
-      </w:r>
-    </w:p>
-    <w:p>
-      <w:r>
-        <w:t>Exactamente igual al punto anterior, solo que la comisión del punto anterior es un x% de lo facturado. En este punto se propone que cada restaurante tenga un campo donde se pueda especificar un costo que nos pagan por usuario. Por ejemplo $1_ por cada usuario que reserva para el restaurante.</w:t>
-      </w:r>
-      <w:r>
-        <w:br/>
-      </w:r>
-      <w:r>
-        <w:rPr>
-          <w:u w:val="single"/>
-        </w:rPr>
-        <w:t>Beneficio</w:t>
-      </w:r>
-      <w:r>
-        <w:t>: Mayor trazabilidad y menor complejidad de desarrollo.</w:t>
-      </w:r>
-      <w:r>
-        <w:br/>
-      </w:r>
-      <w:r>
-        <w:rPr>
-          <w:u w:val="single"/>
-        </w:rPr>
-        <w:t>Beneficio</w:t>
-      </w:r>
-      <w:r>
-        <w:t>: Claramente se ven los resultados que se obtienen, si se lograra hacer una proyección de implementación del producto</w:t>
+        <w:pStyle w:val="Heading2"/>
+      </w:pPr>
+      <w:r>
+        <w:t>Y a seguir pensando más opciones.</w:t>
       </w:r>
     </w:p>
     <w:p/>
-    <w:p/>
-    <w:p/>
-    <w:p>
-      <w:pPr>
-        <w:pStyle w:val="Ttulo2"/>
-      </w:pPr>
-      <w:r>
-        <w:t>Y a seguir pensando más opciones.</w:t>
+    <w:p>
+      <w:pPr>
+        <w:rPr>
+          <w:color w:val="FF00FF"/>
+        </w:rPr>
+      </w:pPr>
+      <w:r>
+        <w:rPr>
+          <w:color w:val="FF00FF"/>
+        </w:rPr>
+        <w:t>COMENTARIOS SOBRE FUNCIONALIDAD:</w:t>
+      </w:r>
+    </w:p>
+    <w:p>
+      <w:pPr>
+        <w:rPr>
+          <w:color w:val="FF00FF"/>
+        </w:rPr>
+      </w:pPr>
+      <w:r>
+        <w:rPr>
+          <w:color w:val="FF00FF"/>
+        </w:rPr>
+        <w:t xml:space="preserve">CUANDO SE REALIZA UNA RESERVA, SE ENVÍA UN SMS AL RESTAURANTE PARA QUE ÉSTE CONTESTE CON UN CÓDIGO PROPIO Y DE ESTA MANERA QUEDE CONFIRMADA </w:t>
+      </w:r>
+      <w:smartTag w:uri="urn:schemas-microsoft-com:office:smarttags" w:element="PersonName">
+        <w:smartTagPr>
+          <w:attr w:name="ProductID" w:val="LA RESERVA"/>
+        </w:smartTagPr>
+        <w:r>
+          <w:rPr>
+            <w:color w:val="FF00FF"/>
+          </w:rPr>
+          <w:t>LA RESERVA</w:t>
+        </w:r>
+      </w:smartTag>
+      <w:r>
+        <w:rPr>
+          <w:color w:val="FF00FF"/>
+        </w:rPr>
+        <w:t xml:space="preserve">; Y RECIÉN ALLÍ SE TERMINA EL CICLO DE CONFIRMACIÓN DE RESERVA, ADEMÁS SE LE ENVÍA UN SMS AL CLIENTE QUE REALIZÓ </w:t>
+      </w:r>
+      <w:smartTag w:uri="urn:schemas-microsoft-com:office:smarttags" w:element="PersonName">
+        <w:smartTagPr>
+          <w:attr w:name="ProductID" w:val="LA RESERVA"/>
+        </w:smartTagPr>
+        <w:r>
+          <w:rPr>
+            <w:color w:val="FF00FF"/>
+          </w:rPr>
+          <w:t>LA RESERVA</w:t>
+        </w:r>
+      </w:smartTag>
+      <w:r>
+        <w:rPr>
+          <w:color w:val="FF00FF"/>
+        </w:rPr>
+        <w:t xml:space="preserve"> (PARA ESO FUNDAMENTAL QUE TENGA CELULAR).  EN EEUU E INGLATERRA LO HACEN DE ESTA MANERA.</w:t>
       </w:r>
     </w:p>
     <w:sectPr>
@@ -424,7 +514,7 @@
         <w:ind w:left="1440" w:hanging="360"/>
       </w:pPr>
       <w:rPr>
-        <w:rFonts w:ascii="Courier New" w:hAnsi="Courier New" w:cs="Courier New" w:hint="default"/>
+        <w:rFonts w:ascii="Courier New" w:hAnsi="Courier New" w:hint="default"/>
       </w:rPr>
     </w:lvl>
     <w:lvl w:ilvl="2" w:tplc="2C0A0005" w:tentative="1">
@@ -460,7 +550,7 @@
         <w:ind w:left="3600" w:hanging="360"/>
       </w:pPr>
       <w:rPr>
-        <w:rFonts w:ascii="Courier New" w:hAnsi="Courier New" w:cs="Courier New" w:hint="default"/>
+        <w:rFonts w:ascii="Courier New" w:hAnsi="Courier New" w:hint="default"/>
       </w:rPr>
     </w:lvl>
     <w:lvl w:ilvl="5" w:tplc="2C0A0005" w:tentative="1">
@@ -496,7 +586,7 @@
         <w:ind w:left="5760" w:hanging="360"/>
       </w:pPr>
       <w:rPr>
-        <w:rFonts w:ascii="Courier New" w:hAnsi="Courier New" w:cs="Courier New" w:hint="default"/>
+        <w:rFonts w:ascii="Courier New" w:hAnsi="Courier New" w:hint="default"/>
       </w:rPr>
     </w:lvl>
     <w:lvl w:ilvl="8" w:tplc="2C0A0005" w:tentative="1">
@@ -525,7 +615,7 @@
         <w:ind w:left="720" w:hanging="360"/>
       </w:pPr>
       <w:rPr>
-        <w:rFonts w:hint="default"/>
+        <w:rFonts w:cs="Times New Roman" w:hint="default"/>
       </w:rPr>
     </w:lvl>
     <w:lvl w:ilvl="1" w:tplc="2C0A0019" w:tentative="1">
@@ -536,6 +626,9 @@
       <w:pPr>
         <w:ind w:left="1440" w:hanging="360"/>
       </w:pPr>
+      <w:rPr>
+        <w:rFonts w:cs="Times New Roman"/>
+      </w:rPr>
     </w:lvl>
     <w:lvl w:ilvl="2" w:tplc="2C0A001B" w:tentative="1">
       <w:start w:val="1"/>
@@ -545,6 +638,9 @@
       <w:pPr>
         <w:ind w:left="2160" w:hanging="180"/>
       </w:pPr>
+      <w:rPr>
+        <w:rFonts w:cs="Times New Roman"/>
+      </w:rPr>
     </w:lvl>
     <w:lvl w:ilvl="3" w:tplc="2C0A000F" w:tentative="1">
       <w:start w:val="1"/>
@@ -554,6 +650,9 @@
       <w:pPr>
         <w:ind w:left="2880" w:hanging="360"/>
       </w:pPr>
+      <w:rPr>
+        <w:rFonts w:cs="Times New Roman"/>
+      </w:rPr>
     </w:lvl>
     <w:lvl w:ilvl="4" w:tplc="2C0A0019" w:tentative="1">
       <w:start w:val="1"/>
@@ -563,6 +662,9 @@
       <w:pPr>
         <w:ind w:left="3600" w:hanging="360"/>
       </w:pPr>
+      <w:rPr>
+        <w:rFonts w:cs="Times New Roman"/>
+      </w:rPr>
     </w:lvl>
     <w:lvl w:ilvl="5" w:tplc="2C0A001B" w:tentative="1">
       <w:start w:val="1"/>
@@ -572,6 +674,9 @@
       <w:pPr>
         <w:ind w:left="4320" w:hanging="180"/>
       </w:pPr>
+      <w:rPr>
+        <w:rFonts w:cs="Times New Roman"/>
+      </w:rPr>
     </w:lvl>
     <w:lvl w:ilvl="6" w:tplc="2C0A000F" w:tentative="1">
       <w:start w:val="1"/>
@@ -581,6 +686,9 @@
       <w:pPr>
         <w:ind w:left="5040" w:hanging="360"/>
       </w:pPr>
+      <w:rPr>
+        <w:rFonts w:cs="Times New Roman"/>
+      </w:rPr>
     </w:lvl>
     <w:lvl w:ilvl="7" w:tplc="2C0A0019" w:tentative="1">
       <w:start w:val="1"/>
@@ -590,6 +698,9 @@
       <w:pPr>
         <w:ind w:left="5760" w:hanging="360"/>
       </w:pPr>
+      <w:rPr>
+        <w:rFonts w:cs="Times New Roman"/>
+      </w:rPr>
     </w:lvl>
     <w:lvl w:ilvl="8" w:tplc="2C0A001B" w:tentative="1">
       <w:start w:val="1"/>
@@ -599,6 +710,9 @@
       <w:pPr>
         <w:ind w:left="6480" w:hanging="180"/>
       </w:pPr>
+      <w:rPr>
+        <w:rFonts w:cs="Times New Roman"/>
+      </w:rPr>
     </w:lvl>
   </w:abstractNum>
   <w:abstractNum w:abstractNumId="2">
@@ -614,7 +728,7 @@
         <w:ind w:left="720" w:hanging="360"/>
       </w:pPr>
       <w:rPr>
-        <w:rFonts w:hint="default"/>
+        <w:rFonts w:cs="Times New Roman" w:hint="default"/>
       </w:rPr>
     </w:lvl>
     <w:lvl w:ilvl="1" w:tplc="2C0A0019">
@@ -625,6 +739,9 @@
       <w:pPr>
         <w:ind w:left="1440" w:hanging="360"/>
       </w:pPr>
+      <w:rPr>
+        <w:rFonts w:cs="Times New Roman"/>
+      </w:rPr>
     </w:lvl>
     <w:lvl w:ilvl="2" w:tplc="2C0A001B" w:tentative="1">
       <w:start w:val="1"/>
@@ -634,6 +751,9 @@
       <w:pPr>
         <w:ind w:left="2160" w:hanging="180"/>
       </w:pPr>
+      <w:rPr>
+        <w:rFonts w:cs="Times New Roman"/>
+      </w:rPr>
     </w:lvl>
     <w:lvl w:ilvl="3" w:tplc="2C0A000F" w:tentative="1">
       <w:start w:val="1"/>
@@ -643,6 +763,9 @@
       <w:pPr>
         <w:ind w:left="2880" w:hanging="360"/>
       </w:pPr>
+      <w:rPr>
+        <w:rFonts w:cs="Times New Roman"/>
+      </w:rPr>
     </w:lvl>
     <w:lvl w:ilvl="4" w:tplc="2C0A0019" w:tentative="1">
       <w:start w:val="1"/>
@@ -652,6 +775,9 @@
       <w:pPr>
         <w:ind w:left="3600" w:hanging="360"/>
       </w:pPr>
+      <w:rPr>
+        <w:rFonts w:cs="Times New Roman"/>
+      </w:rPr>
     </w:lvl>
     <w:lvl w:ilvl="5" w:tplc="2C0A001B" w:tentative="1">
       <w:start w:val="1"/>
@@ -661,6 +787,9 @@
       <w:pPr>
         <w:ind w:left="4320" w:hanging="180"/>
       </w:pPr>
+      <w:rPr>
+        <w:rFonts w:cs="Times New Roman"/>
+      </w:rPr>
     </w:lvl>
     <w:lvl w:ilvl="6" w:tplc="2C0A000F" w:tentative="1">
       <w:start w:val="1"/>
@@ -670,6 +799,9 @@
       <w:pPr>
         <w:ind w:left="5040" w:hanging="360"/>
       </w:pPr>
+      <w:rPr>
+        <w:rFonts w:cs="Times New Roman"/>
+      </w:rPr>
     </w:lvl>
     <w:lvl w:ilvl="7" w:tplc="2C0A0019" w:tentative="1">
       <w:start w:val="1"/>
@@ -679,6 +811,9 @@
       <w:pPr>
         <w:ind w:left="5760" w:hanging="360"/>
       </w:pPr>
+      <w:rPr>
+        <w:rFonts w:cs="Times New Roman"/>
+      </w:rPr>
     </w:lvl>
     <w:lvl w:ilvl="8" w:tplc="2C0A001B" w:tentative="1">
       <w:start w:val="1"/>
@@ -688,6 +823,9 @@
       <w:pPr>
         <w:ind w:left="6480" w:hanging="180"/>
       </w:pPr>
+      <w:rPr>
+        <w:rFonts w:cs="Times New Roman"/>
+      </w:rPr>
     </w:lvl>
   </w:abstractNum>
   <w:num w:numId="1">
@@ -707,45 +845,41 @@
   <w:docDefaults>
     <w:rPrDefault>
       <w:rPr>
-        <w:rFonts w:asciiTheme="minorHAnsi" w:eastAsiaTheme="minorHAnsi" w:hAnsiTheme="minorHAnsi" w:cstheme="minorBidi"/>
+        <w:rFonts w:ascii="Calibri" w:eastAsia="Calibri" w:hAnsi="Calibri" w:cs="Times New Roman"/>
         <w:sz w:val="22"/>
         <w:szCs w:val="22"/>
-        <w:lang w:val="es-AR" w:eastAsia="en-US" w:bidi="ar-SA"/>
+        <w:lang w:val="es-ES" w:eastAsia="es-ES" w:bidi="ar-SA"/>
       </w:rPr>
     </w:rPrDefault>
-    <w:pPrDefault>
-      <w:pPr>
-        <w:spacing w:after="200" w:line="276" w:lineRule="auto"/>
-      </w:pPr>
-    </w:pPrDefault>
+    <w:pPrDefault/>
   </w:docDefaults>
   <w:latentStyles w:defLockedState="0" w:defUIPriority="99" w:defSemiHidden="1" w:defUnhideWhenUsed="1" w:defQFormat="0" w:count="267">
-    <w:lsdException w:name="Normal" w:semiHidden="0" w:uiPriority="0" w:unhideWhenUsed="0" w:qFormat="1"/>
-    <w:lsdException w:name="heading 1" w:semiHidden="0" w:uiPriority="9" w:unhideWhenUsed="0" w:qFormat="1"/>
-    <w:lsdException w:name="heading 2" w:uiPriority="9" w:qFormat="1"/>
-    <w:lsdException w:name="heading 3" w:uiPriority="9" w:qFormat="1"/>
-    <w:lsdException w:name="heading 4" w:uiPriority="9" w:qFormat="1"/>
-    <w:lsdException w:name="heading 5" w:uiPriority="9" w:qFormat="1"/>
-    <w:lsdException w:name="heading 6" w:uiPriority="9" w:qFormat="1"/>
-    <w:lsdException w:name="heading 7" w:uiPriority="9" w:qFormat="1"/>
-    <w:lsdException w:name="heading 8" w:uiPriority="9" w:qFormat="1"/>
-    <w:lsdException w:name="heading 9" w:uiPriority="9" w:qFormat="1"/>
-    <w:lsdException w:name="toc 1" w:uiPriority="39"/>
-    <w:lsdException w:name="toc 2" w:uiPriority="39"/>
-    <w:lsdException w:name="toc 3" w:uiPriority="39"/>
-    <w:lsdException w:name="toc 4" w:uiPriority="39"/>
-    <w:lsdException w:name="toc 5" w:uiPriority="39"/>
-    <w:lsdException w:name="toc 6" w:uiPriority="39"/>
-    <w:lsdException w:name="toc 7" w:uiPriority="39"/>
-    <w:lsdException w:name="toc 8" w:uiPriority="39"/>
-    <w:lsdException w:name="toc 9" w:uiPriority="39"/>
-    <w:lsdException w:name="caption" w:uiPriority="35" w:qFormat="1"/>
-    <w:lsdException w:name="Title" w:semiHidden="0" w:uiPriority="10" w:unhideWhenUsed="0" w:qFormat="1"/>
-    <w:lsdException w:name="Default Paragraph Font" w:uiPriority="1"/>
-    <w:lsdException w:name="Subtitle" w:semiHidden="0" w:uiPriority="11" w:unhideWhenUsed="0" w:qFormat="1"/>
-    <w:lsdException w:name="Strong" w:semiHidden="0" w:uiPriority="22" w:unhideWhenUsed="0" w:qFormat="1"/>
-    <w:lsdException w:name="Emphasis" w:semiHidden="0" w:uiPriority="20" w:unhideWhenUsed="0" w:qFormat="1"/>
-    <w:lsdException w:name="Table Grid" w:semiHidden="0" w:uiPriority="59" w:unhideWhenUsed="0"/>
+    <w:lsdException w:name="Normal" w:locked="1" w:semiHidden="0" w:uiPriority="0" w:unhideWhenUsed="0" w:qFormat="1"/>
+    <w:lsdException w:name="heading 1" w:locked="1" w:semiHidden="0" w:uiPriority="0" w:unhideWhenUsed="0" w:qFormat="1"/>
+    <w:lsdException w:name="heading 2" w:locked="1" w:semiHidden="0" w:uiPriority="0" w:unhideWhenUsed="0" w:qFormat="1"/>
+    <w:lsdException w:name="heading 3" w:locked="1" w:uiPriority="0" w:qFormat="1"/>
+    <w:lsdException w:name="heading 4" w:locked="1" w:uiPriority="0" w:qFormat="1"/>
+    <w:lsdException w:name="heading 5" w:locked="1" w:uiPriority="0" w:qFormat="1"/>
+    <w:lsdException w:name="heading 6" w:locked="1" w:uiPriority="0" w:qFormat="1"/>
+    <w:lsdException w:name="heading 7" w:locked="1" w:uiPriority="0" w:qFormat="1"/>
+    <w:lsdException w:name="heading 8" w:locked="1" w:uiPriority="0" w:qFormat="1"/>
+    <w:lsdException w:name="heading 9" w:locked="1" w:uiPriority="0" w:qFormat="1"/>
+    <w:lsdException w:name="toc 1" w:locked="1" w:semiHidden="0" w:uiPriority="0" w:unhideWhenUsed="0"/>
+    <w:lsdException w:name="toc 2" w:locked="1" w:semiHidden="0" w:uiPriority="0" w:unhideWhenUsed="0"/>
+    <w:lsdException w:name="toc 3" w:locked="1" w:semiHidden="0" w:uiPriority="0" w:unhideWhenUsed="0"/>
+    <w:lsdException w:name="toc 4" w:locked="1" w:semiHidden="0" w:uiPriority="0" w:unhideWhenUsed="0"/>
+    <w:lsdException w:name="toc 5" w:locked="1" w:semiHidden="0" w:uiPriority="0" w:unhideWhenUsed="0"/>
+    <w:lsdException w:name="toc 6" w:locked="1" w:semiHidden="0" w:uiPriority="0" w:unhideWhenUsed="0"/>
+    <w:lsdException w:name="toc 7" w:locked="1" w:semiHidden="0" w:uiPriority="0" w:unhideWhenUsed="0"/>
+    <w:lsdException w:name="toc 8" w:locked="1" w:semiHidden="0" w:uiPriority="0" w:unhideWhenUsed="0"/>
+    <w:lsdException w:name="toc 9" w:locked="1" w:semiHidden="0" w:uiPriority="0" w:unhideWhenUsed="0"/>
+    <w:lsdException w:name="caption" w:locked="1" w:uiPriority="0" w:qFormat="1"/>
+    <w:lsdException w:name="Title" w:locked="1" w:semiHidden="0" w:uiPriority="0" w:unhideWhenUsed="0" w:qFormat="1"/>
+    <w:lsdException w:name="Default Paragraph Font" w:locked="1" w:semiHidden="0" w:uiPriority="0" w:unhideWhenUsed="0"/>
+    <w:lsdException w:name="Subtitle" w:locked="1" w:semiHidden="0" w:uiPriority="0" w:unhideWhenUsed="0" w:qFormat="1"/>
+    <w:lsdException w:name="Strong" w:locked="1" w:semiHidden="0" w:uiPriority="0" w:unhideWhenUsed="0" w:qFormat="1"/>
+    <w:lsdException w:name="Emphasis" w:locked="1" w:semiHidden="0" w:uiPriority="0" w:unhideWhenUsed="0" w:qFormat="1"/>
+    <w:lsdException w:name="Table Grid" w:locked="1" w:semiHidden="0" w:uiPriority="0" w:unhideWhenUsed="0"/>
     <w:lsdException w:name="Placeholder Text" w:unhideWhenUsed="0"/>
     <w:lsdException w:name="No Spacing" w:semiHidden="0" w:uiPriority="1" w:unhideWhenUsed="0" w:qFormat="1"/>
     <w:lsdException w:name="Light Shading" w:semiHidden="0" w:uiPriority="60" w:unhideWhenUsed="0"/>
@@ -862,13 +996,19 @@
     <w:name w:val="Normal"/>
     <w:qFormat/>
     <w:rsid w:val="009B6F1F"/>
+    <w:pPr>
+      <w:spacing w:after="200" w:line="276" w:lineRule="auto"/>
+    </w:pPr>
+    <w:rPr>
+      <w:lang w:val="es-AR" w:eastAsia="en-US"/>
+    </w:rPr>
   </w:style>
-  <w:style w:type="paragraph" w:styleId="Ttulo1">
+  <w:style w:type="paragraph" w:styleId="Heading1">
     <w:name w:val="heading 1"/>
     <w:basedOn w:val="Normal"/>
     <w:next w:val="Normal"/>
-    <w:link w:val="Ttulo1Car"/>
-    <w:uiPriority w:val="9"/>
+    <w:link w:val="Heading1Char"/>
+    <w:uiPriority w:val="99"/>
     <w:qFormat/>
     <w:rsid w:val="00FF0469"/>
     <w:pPr>
@@ -878,21 +1018,20 @@
       <w:outlineLvl w:val="0"/>
     </w:pPr>
     <w:rPr>
-      <w:rFonts w:asciiTheme="majorHAnsi" w:eastAsiaTheme="majorEastAsia" w:hAnsiTheme="majorHAnsi" w:cstheme="majorBidi"/>
+      <w:rFonts w:ascii="Cambria" w:eastAsia="Times New Roman" w:hAnsi="Cambria"/>
       <w:b/>
       <w:bCs/>
-      <w:color w:val="365F91" w:themeColor="accent1" w:themeShade="BF"/>
+      <w:color w:val="365F91"/>
       <w:sz w:val="28"/>
       <w:szCs w:val="28"/>
     </w:rPr>
   </w:style>
-  <w:style w:type="paragraph" w:styleId="Ttulo2">
+  <w:style w:type="paragraph" w:styleId="Heading2">
     <w:name w:val="heading 2"/>
     <w:basedOn w:val="Normal"/>
     <w:next w:val="Normal"/>
-    <w:link w:val="Ttulo2Car"/>
-    <w:uiPriority w:val="9"/>
-    <w:unhideWhenUsed/>
+    <w:link w:val="Heading2Char"/>
+    <w:uiPriority w:val="99"/>
     <w:qFormat/>
     <w:rsid w:val="00877293"/>
     <w:pPr>
@@ -902,21 +1041,20 @@
       <w:outlineLvl w:val="1"/>
     </w:pPr>
     <w:rPr>
-      <w:rFonts w:asciiTheme="majorHAnsi" w:eastAsiaTheme="majorEastAsia" w:hAnsiTheme="majorHAnsi" w:cstheme="majorBidi"/>
+      <w:rFonts w:ascii="Cambria" w:eastAsia="Times New Roman" w:hAnsi="Cambria"/>
       <w:b/>
       <w:bCs/>
-      <w:color w:val="4F81BD" w:themeColor="accent1"/>
+      <w:color w:val="4F81BD"/>
       <w:sz w:val="26"/>
       <w:szCs w:val="26"/>
     </w:rPr>
   </w:style>
-  <w:style w:type="character" w:default="1" w:styleId="Fuentedeprrafopredeter">
+  <w:style w:type="character" w:default="1" w:styleId="DefaultParagraphFont">
     <w:name w:val="Default Paragraph Font"/>
-    <w:uiPriority w:val="1"/>
+    <w:uiPriority w:val="99"/>
     <w:semiHidden/>
-    <w:unhideWhenUsed/>
   </w:style>
-  <w:style w:type="table" w:default="1" w:styleId="Tablanormal">
+  <w:style w:type="table" w:default="1" w:styleId="TableNormal">
     <w:name w:val="Normal Table"/>
     <w:uiPriority w:val="99"/>
     <w:semiHidden/>
@@ -932,16 +1070,48 @@
       </w:tblCellMar>
     </w:tblPr>
   </w:style>
-  <w:style w:type="numbering" w:default="1" w:styleId="Sinlista">
+  <w:style w:type="numbering" w:default="1" w:styleId="NoList">
     <w:name w:val="No List"/>
     <w:uiPriority w:val="99"/>
     <w:semiHidden/>
     <w:unhideWhenUsed/>
   </w:style>
-  <w:style w:type="paragraph" w:styleId="Prrafodelista">
+  <w:style w:type="character" w:customStyle="1" w:styleId="Heading1Char">
+    <w:name w:val="Heading 1 Char"/>
+    <w:basedOn w:val="DefaultParagraphFont"/>
+    <w:link w:val="Heading1"/>
+    <w:uiPriority w:val="99"/>
+    <w:locked/>
+    <w:rsid w:val="00FF0469"/>
+    <w:rPr>
+      <w:rFonts w:ascii="Cambria" w:hAnsi="Cambria" w:cs="Times New Roman"/>
+      <w:b/>
+      <w:bCs/>
+      <w:color w:val="365F91"/>
+      <w:sz w:val="28"/>
+      <w:szCs w:val="28"/>
+    </w:rPr>
+  </w:style>
+  <w:style w:type="character" w:customStyle="1" w:styleId="Heading2Char">
+    <w:name w:val="Heading 2 Char"/>
+    <w:basedOn w:val="DefaultParagraphFont"/>
+    <w:link w:val="Heading2"/>
+    <w:uiPriority w:val="99"/>
+    <w:locked/>
+    <w:rsid w:val="00877293"/>
+    <w:rPr>
+      <w:rFonts w:ascii="Cambria" w:hAnsi="Cambria" w:cs="Times New Roman"/>
+      <w:b/>
+      <w:bCs/>
+      <w:color w:val="4F81BD"/>
+      <w:sz w:val="26"/>
+      <w:szCs w:val="26"/>
+    </w:rPr>
+  </w:style>
+  <w:style w:type="paragraph" w:styleId="ListParagraph">
     <w:name w:val="List Paragraph"/>
     <w:basedOn w:val="Normal"/>
-    <w:uiPriority w:val="34"/>
+    <w:uiPriority w:val="99"/>
     <w:qFormat/>
     <w:rsid w:val="0032627A"/>
     <w:pPr>
@@ -949,41 +1119,11 @@
       <w:contextualSpacing/>
     </w:pPr>
   </w:style>
-  <w:style w:type="character" w:customStyle="1" w:styleId="Ttulo1Car">
-    <w:name w:val="Título 1 Car"/>
-    <w:basedOn w:val="Fuentedeprrafopredeter"/>
-    <w:link w:val="Ttulo1"/>
-    <w:uiPriority w:val="9"/>
-    <w:rsid w:val="00FF0469"/>
-    <w:rPr>
-      <w:rFonts w:asciiTheme="majorHAnsi" w:eastAsiaTheme="majorEastAsia" w:hAnsiTheme="majorHAnsi" w:cstheme="majorBidi"/>
-      <w:b/>
-      <w:bCs/>
-      <w:color w:val="365F91" w:themeColor="accent1" w:themeShade="BF"/>
-      <w:sz w:val="28"/>
-      <w:szCs w:val="28"/>
-    </w:rPr>
-  </w:style>
-  <w:style w:type="character" w:customStyle="1" w:styleId="Ttulo2Car">
-    <w:name w:val="Título 2 Car"/>
-    <w:basedOn w:val="Fuentedeprrafopredeter"/>
-    <w:link w:val="Ttulo2"/>
-    <w:uiPriority w:val="9"/>
-    <w:rsid w:val="00877293"/>
-    <w:rPr>
-      <w:rFonts w:asciiTheme="majorHAnsi" w:eastAsiaTheme="majorEastAsia" w:hAnsiTheme="majorHAnsi" w:cstheme="majorBidi"/>
-      <w:b/>
-      <w:bCs/>
-      <w:color w:val="4F81BD" w:themeColor="accent1"/>
-      <w:sz w:val="26"/>
-      <w:szCs w:val="26"/>
-    </w:rPr>
-  </w:style>
 </w:styles>
 </file>
 
 <file path=word/theme/theme1.xml><?xml version="1.0" encoding="utf-8"?>
-<a:theme xmlns:a="http://schemas.openxmlformats.org/drawingml/2006/main" name="Tema de Office">
+<a:theme xmlns:a="http://schemas.openxmlformats.org/drawingml/2006/main" name="Office Theme">
   <a:themeElements>
     <a:clrScheme name="Office">
       <a:dk1>
